--- a/_BaoCao/AcceptanceTesting/AcceptanceTesting.docx
+++ b/_BaoCao/AcceptanceTesting/AcceptanceTesting.docx
@@ -6,37 +6,31 @@
       <w:pPr>
         <w:rPr>
           <w:rFonts w:ascii="Times New Roman" w:hAnsi="Times New Roman" w:cs="Times New Roman"/>
+          <w:sz w:val="26"/>
+          <w:szCs w:val="26"/>
         </w:rPr>
       </w:pPr>
       <w:r>
         <w:rPr>
           <w:rFonts w:ascii="Times New Roman" w:hAnsi="Times New Roman" w:cs="Times New Roman"/>
-        </w:rPr>
-        <w:t xml:space="preserve">Mục tiêu của </w:t>
-      </w:r>
-      <w:bookmarkStart w:id="0" w:name="_GoBack"/>
-      <w:r>
-        <w:rPr>
-          <w:rFonts w:ascii="Times New Roman" w:hAnsi="Times New Roman" w:cs="Times New Roman"/>
-        </w:rPr>
-        <w:t>acceptance testing</w:t>
-      </w:r>
-      <w:bookmarkEnd w:id="0"/>
-      <w:r>
-        <w:rPr>
-          <w:rFonts w:ascii="Times New Roman" w:hAnsi="Times New Roman" w:cs="Times New Roman"/>
-        </w:rPr>
-        <w:t xml:space="preserve"> là xác nhận lại sự tin tưởng vào hệ thống, các đặc tính thuộc về chức năng hoặc phi chức năng của hệ thống. Tìm kiếm lỗi không phải là trọng tâm chính của Acceptance testing. Acceptance testing có thể đánh giá sự sẵn sàng của hệ thống để triển khai và sử dụng, mặc dù không nhất thiết phải là mức cuối cùng của việc kiểm thử. Ví dụ, một cuộc kiểm thử tích hợp hệ thống ở quy mô lớn có thể được thực hiện sau khi đã thực hiện acceptance test đối với một hệ thống.</w:t>
+          <w:sz w:val="26"/>
+          <w:szCs w:val="26"/>
+        </w:rPr>
+        <w:t>Mục tiêu của acceptance testing là xác nhận lại sự tin tưởng vào hệ thống, các đặc tính thuộc về chức năng hoặc phi chức năng của hệ thống. Tìm kiếm lỗi không phải là trọng tâm chính của Acceptance testing. Acceptance testing có thể đánh giá sự sẵn sàng của hệ thống để triển khai và sử dụng, mặc dù không nhất thiết phải là mức cuối cùng của việc kiểm thử. Ví dụ, một cuộc kiểm thử tích hợp hệ thống ở quy mô lớn có thể được thực hiện sau khi đã thực hiện acceptance test đối với một hệ thống.</w:t>
       </w:r>
       <w:r>
         <w:rPr>
           <w:rFonts w:ascii="Times New Roman" w:hAnsi="Times New Roman" w:cs="Times New Roman"/>
+          <w:sz w:val="26"/>
+          <w:szCs w:val="26"/>
         </w:rPr>
         <w:br/>
       </w:r>
       <w:r>
         <w:rPr>
           <w:rFonts w:ascii="Times New Roman" w:hAnsi="Times New Roman" w:cs="Times New Roman"/>
+          <w:sz w:val="26"/>
+          <w:szCs w:val="26"/>
         </w:rPr>
         <w:br/>
         <w:t>Acceptance testing có thể xảy ra vào một vài thời điểm khác nhau trong qui trình sản xuất phần mềm, ví dụ như:</w:t>
@@ -51,13 +45,35 @@
         </w:numPr>
         <w:rPr>
           <w:rFonts w:ascii="Times New Roman" w:hAnsi="Times New Roman" w:cs="Times New Roman"/>
+          <w:sz w:val="26"/>
+          <w:szCs w:val="26"/>
         </w:rPr>
       </w:pPr>
       <w:r>
         <w:rPr>
           <w:rFonts w:ascii="Times New Roman" w:hAnsi="Times New Roman" w:cs="Times New Roman"/>
-        </w:rPr>
-        <w:t>Một sản phẩm phần mềm COTS có thể được thực hiện acceptance teste khi nó được cài đặt hoặc tích hợp.</w:t>
+          <w:sz w:val="26"/>
+          <w:szCs w:val="26"/>
+        </w:rPr>
+        <w:t>Một sản phẩm phần mề</w:t>
+      </w:r>
+      <w:r>
+        <w:rPr>
+          <w:rFonts w:ascii="Times New Roman" w:hAnsi="Times New Roman" w:cs="Times New Roman"/>
+          <w:sz w:val="26"/>
+          <w:szCs w:val="26"/>
+        </w:rPr>
+        <w:t xml:space="preserve">m </w:t>
+      </w:r>
+      <w:bookmarkStart w:id="0" w:name="_GoBack"/>
+      <w:bookmarkEnd w:id="0"/>
+      <w:r>
+        <w:rPr>
+          <w:rFonts w:ascii="Times New Roman" w:hAnsi="Times New Roman" w:cs="Times New Roman"/>
+          <w:sz w:val="26"/>
+          <w:szCs w:val="26"/>
+        </w:rPr>
+        <w:t>có thể được thực hiện acceptance teste khi nó được cài đặt hoặc tích hợp.</w:t>
       </w:r>
     </w:p>
     <w:p>
@@ -69,11 +85,15 @@
         </w:numPr>
         <w:rPr>
           <w:rFonts w:ascii="Times New Roman" w:hAnsi="Times New Roman" w:cs="Times New Roman"/>
+          <w:sz w:val="26"/>
+          <w:szCs w:val="26"/>
         </w:rPr>
       </w:pPr>
       <w:r>
         <w:rPr>
           <w:rFonts w:ascii="Times New Roman" w:hAnsi="Times New Roman" w:cs="Times New Roman"/>
+          <w:sz w:val="26"/>
+          <w:szCs w:val="26"/>
         </w:rPr>
         <w:t>Việc thực hiện acceptance testing để test tính tiện dụng của một thành phần (component) có thể được hoàn thành trong lúc thực hiện component test.</w:t>
       </w:r>
@@ -87,11 +107,15 @@
         </w:numPr>
         <w:rPr>
           <w:rFonts w:ascii="Times New Roman" w:hAnsi="Times New Roman" w:cs="Times New Roman"/>
+          <w:sz w:val="26"/>
+          <w:szCs w:val="26"/>
         </w:rPr>
       </w:pPr>
       <w:r>
         <w:rPr>
           <w:rFonts w:ascii="Times New Roman" w:hAnsi="Times New Roman" w:cs="Times New Roman"/>
+          <w:sz w:val="26"/>
+          <w:szCs w:val="26"/>
         </w:rPr>
         <w:t>Việc thực hiện acceptance testing để test việc cải tiến chức năng mới có thể được thực hiện trước lúc thực hiện system test.</w:t>
       </w:r>
